--- a/Báo cáo/Tìm-Hiểu-Công-Cụ-Automation-Test.docx
+++ b/Báo cáo/Tìm-Hiểu-Công-Cụ-Automation-Test.docx
@@ -5,19 +5,22 @@
     <w:p>
       <w:pPr>
         <w:ind w:left="720"/>
-        <w:rPr>
-          <w:b/>
-          <w:sz w:val="48"/>
-          <w:szCs w:val="48"/>
+        <w:jc w:val="center"/>
+        <w:rPr>
+          <w:rFonts w:asciiTheme="majorHAnsi" w:hAnsiTheme="majorHAnsi" w:cstheme="majorHAnsi"/>
+          <w:b/>
+          <w:sz w:val="28"/>
+          <w:szCs w:val="28"/>
           <w:lang w:val="en-US"/>
         </w:rPr>
       </w:pPr>
       <w:proofErr w:type="spellStart"/>
       <w:r>
         <w:rPr>
-          <w:b/>
-          <w:sz w:val="48"/>
-          <w:szCs w:val="48"/>
+          <w:rFonts w:asciiTheme="majorHAnsi" w:hAnsiTheme="majorHAnsi" w:cstheme="majorHAnsi"/>
+          <w:b/>
+          <w:sz w:val="28"/>
+          <w:szCs w:val="28"/>
           <w:lang w:val="en-US"/>
         </w:rPr>
         <w:t>Tìm</w:t>
@@ -25,9 +28,10 @@
       <w:proofErr w:type="spellEnd"/>
       <w:r>
         <w:rPr>
-          <w:b/>
-          <w:sz w:val="48"/>
-          <w:szCs w:val="48"/>
+          <w:rFonts w:asciiTheme="majorHAnsi" w:hAnsiTheme="majorHAnsi" w:cstheme="majorHAnsi"/>
+          <w:b/>
+          <w:sz w:val="28"/>
+          <w:szCs w:val="28"/>
           <w:lang w:val="en-US"/>
         </w:rPr>
         <w:t xml:space="preserve"> </w:t>
@@ -35,9 +39,10 @@
       <w:proofErr w:type="spellStart"/>
       <w:r>
         <w:rPr>
-          <w:b/>
-          <w:sz w:val="48"/>
-          <w:szCs w:val="48"/>
+          <w:rFonts w:asciiTheme="majorHAnsi" w:hAnsiTheme="majorHAnsi" w:cstheme="majorHAnsi"/>
+          <w:b/>
+          <w:sz w:val="28"/>
+          <w:szCs w:val="28"/>
           <w:lang w:val="en-US"/>
         </w:rPr>
         <w:t>Hiểu</w:t>
@@ -45,9 +50,10 @@
       <w:proofErr w:type="spellEnd"/>
       <w:r>
         <w:rPr>
-          <w:b/>
-          <w:sz w:val="48"/>
-          <w:szCs w:val="48"/>
+          <w:rFonts w:asciiTheme="majorHAnsi" w:hAnsiTheme="majorHAnsi" w:cstheme="majorHAnsi"/>
+          <w:b/>
+          <w:sz w:val="28"/>
+          <w:szCs w:val="28"/>
           <w:lang w:val="en-US"/>
         </w:rPr>
         <w:t xml:space="preserve"> </w:t>
@@ -55,9 +61,10 @@
       <w:proofErr w:type="spellStart"/>
       <w:r>
         <w:rPr>
-          <w:b/>
-          <w:sz w:val="48"/>
-          <w:szCs w:val="48"/>
+          <w:rFonts w:asciiTheme="majorHAnsi" w:hAnsiTheme="majorHAnsi" w:cstheme="majorHAnsi"/>
+          <w:b/>
+          <w:sz w:val="28"/>
+          <w:szCs w:val="28"/>
           <w:lang w:val="en-US"/>
         </w:rPr>
         <w:t>Công</w:t>
@@ -65,9 +72,10 @@
       <w:proofErr w:type="spellEnd"/>
       <w:r>
         <w:rPr>
-          <w:b/>
-          <w:sz w:val="48"/>
-          <w:szCs w:val="48"/>
+          <w:rFonts w:asciiTheme="majorHAnsi" w:hAnsiTheme="majorHAnsi" w:cstheme="majorHAnsi"/>
+          <w:b/>
+          <w:sz w:val="28"/>
+          <w:szCs w:val="28"/>
           <w:lang w:val="en-US"/>
         </w:rPr>
         <w:t xml:space="preserve"> </w:t>
@@ -75,9 +83,10 @@
       <w:proofErr w:type="spellStart"/>
       <w:r>
         <w:rPr>
-          <w:b/>
-          <w:sz w:val="48"/>
-          <w:szCs w:val="48"/>
+          <w:rFonts w:asciiTheme="majorHAnsi" w:hAnsiTheme="majorHAnsi" w:cstheme="majorHAnsi"/>
+          <w:b/>
+          <w:sz w:val="28"/>
+          <w:szCs w:val="28"/>
           <w:lang w:val="en-US"/>
         </w:rPr>
         <w:t>Cụ</w:t>
@@ -85,27 +94,19 @@
       <w:proofErr w:type="spellEnd"/>
       <w:r>
         <w:rPr>
-          <w:b/>
-          <w:sz w:val="48"/>
-          <w:szCs w:val="48"/>
-          <w:lang w:val="en-US"/>
-        </w:rPr>
-        <w:t xml:space="preserve"> Automation</w:t>
-      </w:r>
-      <w:r>
-        <w:rPr>
-          <w:b/>
-          <w:sz w:val="48"/>
-          <w:szCs w:val="48"/>
-          <w:lang w:val="en-US"/>
-        </w:rPr>
-        <w:t xml:space="preserve"> Test</w:t>
+          <w:rFonts w:asciiTheme="majorHAnsi" w:hAnsiTheme="majorHAnsi" w:cstheme="majorHAnsi"/>
+          <w:b/>
+          <w:sz w:val="28"/>
+          <w:szCs w:val="28"/>
+          <w:lang w:val="en-US"/>
+        </w:rPr>
+        <w:t xml:space="preserve"> Automation Test</w:t>
       </w:r>
     </w:p>
     <w:p>
       <w:pPr>
         <w:rPr>
-          <w:rFonts w:cstheme="minorHAnsi"/>
+          <w:rFonts w:asciiTheme="majorHAnsi" w:hAnsiTheme="majorHAnsi" w:cstheme="majorHAnsi"/>
           <w:b/>
           <w:sz w:val="26"/>
           <w:szCs w:val="26"/>
@@ -115,7 +116,7 @@
       <w:proofErr w:type="gramStart"/>
       <w:r>
         <w:rPr>
-          <w:rFonts w:cstheme="minorHAnsi"/>
+          <w:rFonts w:asciiTheme="majorHAnsi" w:hAnsiTheme="majorHAnsi" w:cstheme="majorHAnsi"/>
           <w:b/>
           <w:sz w:val="26"/>
           <w:szCs w:val="26"/>
@@ -126,7 +127,7 @@
       <w:proofErr w:type="gramEnd"/>
       <w:r>
         <w:rPr>
-          <w:rFonts w:cstheme="minorHAnsi"/>
+          <w:rFonts w:asciiTheme="majorHAnsi" w:hAnsiTheme="majorHAnsi" w:cstheme="majorHAnsi"/>
           <w:b/>
           <w:sz w:val="26"/>
           <w:szCs w:val="26"/>
@@ -137,7 +138,7 @@
       <w:proofErr w:type="spellStart"/>
       <w:r>
         <w:rPr>
-          <w:rFonts w:cstheme="minorHAnsi"/>
+          <w:rFonts w:asciiTheme="majorHAnsi" w:hAnsiTheme="majorHAnsi" w:cstheme="majorHAnsi"/>
           <w:b/>
           <w:sz w:val="26"/>
           <w:szCs w:val="26"/>
@@ -153,7 +154,7 @@
         <w:spacing w:after="0" w:line="240" w:lineRule="auto"/>
         <w:jc w:val="both"/>
         <w:rPr>
-          <w:rFonts w:eastAsia="Times New Roman" w:cstheme="minorHAnsi"/>
+          <w:rFonts w:asciiTheme="majorHAnsi" w:eastAsia="Times New Roman" w:hAnsiTheme="majorHAnsi" w:cstheme="majorHAnsi"/>
           <w:color w:val="333333"/>
           <w:sz w:val="26"/>
           <w:szCs w:val="26"/>
@@ -162,7 +163,7 @@
       </w:pPr>
       <w:r>
         <w:rPr>
-          <w:rFonts w:eastAsia="Times New Roman" w:cstheme="minorHAnsi"/>
+          <w:rFonts w:asciiTheme="majorHAnsi" w:eastAsia="Times New Roman" w:hAnsiTheme="majorHAnsi" w:cstheme="majorHAnsi"/>
           <w:color w:val="333333"/>
           <w:sz w:val="26"/>
           <w:szCs w:val="26"/>
@@ -177,7 +178,7 @@
         <w:spacing w:after="0" w:line="240" w:lineRule="auto"/>
         <w:jc w:val="both"/>
         <w:rPr>
-          <w:rFonts w:eastAsia="Times New Roman" w:cstheme="minorHAnsi"/>
+          <w:rFonts w:asciiTheme="majorHAnsi" w:eastAsia="Times New Roman" w:hAnsiTheme="majorHAnsi" w:cstheme="majorHAnsi"/>
           <w:color w:val="333333"/>
           <w:sz w:val="26"/>
           <w:szCs w:val="26"/>
@@ -188,6 +189,7 @@
     <w:p>
       <w:pPr>
         <w:rPr>
+          <w:rFonts w:asciiTheme="majorHAnsi" w:hAnsiTheme="majorHAnsi" w:cstheme="majorHAnsi"/>
           <w:b/>
           <w:sz w:val="26"/>
           <w:szCs w:val="26"/>
@@ -195,6 +197,7 @@
       </w:pPr>
       <w:r>
         <w:rPr>
+          <w:rFonts w:asciiTheme="majorHAnsi" w:hAnsiTheme="majorHAnsi" w:cstheme="majorHAnsi"/>
           <w:b/>
           <w:sz w:val="26"/>
           <w:szCs w:val="26"/>
@@ -205,7 +208,7 @@
     <w:p>
       <w:pPr>
         <w:rPr>
-          <w:rFonts w:cstheme="minorHAnsi"/>
+          <w:rFonts w:asciiTheme="majorHAnsi" w:hAnsiTheme="majorHAnsi" w:cstheme="majorHAnsi"/>
           <w:color w:val="333333"/>
           <w:sz w:val="26"/>
           <w:szCs w:val="26"/>
@@ -214,7 +217,7 @@
       </w:pPr>
       <w:r>
         <w:rPr>
-          <w:rFonts w:cstheme="minorHAnsi"/>
+          <w:rFonts w:asciiTheme="majorHAnsi" w:hAnsiTheme="majorHAnsi" w:cstheme="majorHAnsi"/>
           <w:color w:val="333333"/>
           <w:sz w:val="26"/>
           <w:szCs w:val="26"/>
@@ -224,7 +227,7 @@
       </w:r>
       <w:r>
         <w:rPr>
-          <w:rFonts w:cstheme="minorHAnsi"/>
+          <w:rFonts w:asciiTheme="majorHAnsi" w:hAnsiTheme="majorHAnsi" w:cstheme="majorHAnsi"/>
           <w:color w:val="333333"/>
           <w:sz w:val="26"/>
           <w:szCs w:val="26"/>
@@ -233,7 +236,7 @@
       </w:r>
       <w:r>
         <w:rPr>
-          <w:rFonts w:cstheme="minorHAnsi"/>
+          <w:rFonts w:asciiTheme="majorHAnsi" w:hAnsiTheme="majorHAnsi" w:cstheme="majorHAnsi"/>
           <w:color w:val="333333"/>
           <w:sz w:val="26"/>
           <w:szCs w:val="26"/>
@@ -243,7 +246,7 @@
       </w:r>
       <w:r>
         <w:rPr>
-          <w:rFonts w:cstheme="minorHAnsi"/>
+          <w:rFonts w:asciiTheme="majorHAnsi" w:hAnsiTheme="majorHAnsi" w:cstheme="majorHAnsi"/>
           <w:color w:val="333333"/>
           <w:sz w:val="26"/>
           <w:szCs w:val="26"/>
@@ -252,7 +255,7 @@
       </w:r>
       <w:r>
         <w:rPr>
-          <w:rFonts w:cstheme="minorHAnsi"/>
+          <w:rFonts w:asciiTheme="majorHAnsi" w:hAnsiTheme="majorHAnsi" w:cstheme="majorHAnsi"/>
           <w:color w:val="333333"/>
           <w:sz w:val="26"/>
           <w:szCs w:val="26"/>
@@ -262,7 +265,7 @@
       </w:r>
       <w:r>
         <w:rPr>
-          <w:rFonts w:cstheme="minorHAnsi"/>
+          <w:rFonts w:asciiTheme="majorHAnsi" w:hAnsiTheme="majorHAnsi" w:cstheme="majorHAnsi"/>
           <w:color w:val="333333"/>
           <w:sz w:val="26"/>
           <w:szCs w:val="26"/>
@@ -271,7 +274,7 @@
       </w:r>
       <w:r>
         <w:rPr>
-          <w:rFonts w:cstheme="minorHAnsi"/>
+          <w:rFonts w:asciiTheme="majorHAnsi" w:hAnsiTheme="majorHAnsi" w:cstheme="majorHAnsi"/>
           <w:color w:val="333333"/>
           <w:sz w:val="26"/>
           <w:szCs w:val="26"/>
@@ -281,7 +284,7 @@
       </w:r>
       <w:r>
         <w:rPr>
-          <w:rFonts w:cstheme="minorHAnsi"/>
+          <w:rFonts w:asciiTheme="majorHAnsi" w:hAnsiTheme="majorHAnsi" w:cstheme="majorHAnsi"/>
           <w:color w:val="333333"/>
           <w:sz w:val="26"/>
           <w:szCs w:val="26"/>
@@ -290,7 +293,7 @@
       </w:r>
       <w:r>
         <w:rPr>
-          <w:rFonts w:cstheme="minorHAnsi"/>
+          <w:rFonts w:asciiTheme="majorHAnsi" w:hAnsiTheme="majorHAnsi" w:cstheme="majorHAnsi"/>
           <w:color w:val="333333"/>
           <w:sz w:val="26"/>
           <w:szCs w:val="26"/>
@@ -302,67 +305,27 @@
     <w:p>
       <w:pPr>
         <w:rPr>
-          <w:rFonts w:cstheme="minorHAnsi"/>
+          <w:rFonts w:asciiTheme="majorHAnsi" w:hAnsiTheme="majorHAnsi" w:cstheme="majorHAnsi"/>
           <w:b/>
           <w:color w:val="333333"/>
           <w:sz w:val="26"/>
           <w:szCs w:val="26"/>
           <w:shd w:val="clear" w:color="auto" w:fill="FFFFFF"/>
-          <w:lang w:val="en-US"/>
         </w:rPr>
       </w:pPr>
-      <w:proofErr w:type="gramStart"/>
-      <w:r>
-        <w:rPr>
-          <w:rFonts w:cstheme="minorHAnsi"/>
+      <w:r>
+        <w:rPr>
+          <w:rFonts w:asciiTheme="majorHAnsi" w:hAnsiTheme="majorHAnsi" w:cstheme="majorHAnsi"/>
           <w:b/>
           <w:color w:val="333333"/>
           <w:sz w:val="26"/>
           <w:szCs w:val="26"/>
           <w:shd w:val="clear" w:color="auto" w:fill="FFFFFF"/>
-          <w:lang w:val="en-US"/>
-        </w:rPr>
-        <w:t>3.Nhược</w:t>
-      </w:r>
-      <w:proofErr w:type="gramEnd"/>
-      <w:r>
-        <w:rPr>
-          <w:rFonts w:cstheme="minorHAnsi"/>
-          <w:b/>
-          <w:color w:val="333333"/>
-          <w:sz w:val="26"/>
-          <w:szCs w:val="26"/>
-          <w:shd w:val="clear" w:color="auto" w:fill="FFFFFF"/>
-          <w:lang w:val="en-US"/>
-        </w:rPr>
-        <w:t xml:space="preserve"> </w:t>
-      </w:r>
-      <w:proofErr w:type="spellStart"/>
-      <w:r>
-        <w:rPr>
-          <w:rFonts w:cstheme="minorHAnsi"/>
-          <w:b/>
-          <w:color w:val="333333"/>
-          <w:sz w:val="26"/>
-          <w:szCs w:val="26"/>
-          <w:shd w:val="clear" w:color="auto" w:fill="FFFFFF"/>
-          <w:lang w:val="en-US"/>
-        </w:rPr>
-        <w:t>Điểm</w:t>
-      </w:r>
-      <w:proofErr w:type="spellEnd"/>
-      <w:r>
-        <w:rPr>
-          <w:rFonts w:cstheme="minorHAnsi"/>
-          <w:b/>
-          <w:color w:val="333333"/>
-          <w:sz w:val="26"/>
-          <w:szCs w:val="26"/>
-          <w:shd w:val="clear" w:color="auto" w:fill="FFFFFF"/>
-          <w:lang w:val="en-US"/>
-        </w:rPr>
-        <w:t>:</w:t>
-      </w:r>
+        </w:rPr>
+        <w:t>3.Nhược Điểm:</w:t>
+      </w:r>
+      <w:bookmarkStart w:id="0" w:name="_GoBack"/>
+      <w:bookmarkEnd w:id="0"/>
     </w:p>
     <w:p>
       <w:pPr>
@@ -370,7 +333,7 @@
         <w:spacing w:after="240" w:line="240" w:lineRule="auto"/>
         <w:jc w:val="both"/>
         <w:rPr>
-          <w:rFonts w:eastAsia="Times New Roman" w:cstheme="minorHAnsi"/>
+          <w:rFonts w:asciiTheme="majorHAnsi" w:eastAsia="Times New Roman" w:hAnsiTheme="majorHAnsi" w:cstheme="majorHAnsi"/>
           <w:color w:val="333333"/>
           <w:sz w:val="26"/>
           <w:szCs w:val="26"/>
@@ -379,7 +342,7 @@
       </w:pPr>
       <w:r>
         <w:rPr>
-          <w:rFonts w:eastAsia="Times New Roman" w:cstheme="minorHAnsi"/>
+          <w:rFonts w:asciiTheme="majorHAnsi" w:eastAsia="Times New Roman" w:hAnsiTheme="majorHAnsi" w:cstheme="majorHAnsi"/>
           <w:color w:val="333333"/>
           <w:sz w:val="26"/>
           <w:szCs w:val="26"/>
@@ -389,30 +352,18 @@
       </w:r>
       <w:r>
         <w:rPr>
-          <w:rFonts w:eastAsia="Times New Roman" w:cstheme="minorHAnsi"/>
+          <w:rFonts w:asciiTheme="majorHAnsi" w:eastAsia="Times New Roman" w:hAnsiTheme="majorHAnsi" w:cstheme="majorHAnsi"/>
           <w:color w:val="333333"/>
           <w:sz w:val="26"/>
           <w:szCs w:val="26"/>
           <w:lang w:eastAsia="vi-VN"/>
         </w:rPr>
         <w:br/>
-        <w:t>- Khả năng bao phủ</w:t>
-      </w:r>
-      <w:bookmarkStart w:id="0" w:name="_GoBack"/>
-      <w:bookmarkEnd w:id="0"/>
-      <w:r>
-        <w:rPr>
-          <w:rFonts w:eastAsia="Times New Roman" w:cstheme="minorHAnsi"/>
-          <w:color w:val="333333"/>
-          <w:sz w:val="26"/>
-          <w:szCs w:val="26"/>
-          <w:lang w:eastAsia="vi-VN"/>
-        </w:rPr>
-        <w:t xml:space="preserve"> thấp: do khó mở rộng và đòi hỏi nhiều kỹ năng lập trình nên độ bao phủ của kiểm thử tự động thấp xét trên góc nhìn toàn dự án.</w:t>
-      </w:r>
-      <w:r>
-        <w:rPr>
-          <w:rFonts w:eastAsia="Times New Roman" w:cstheme="minorHAnsi"/>
+        <w:t>- Khả năng bao phủ thấp: do khó mở rộng và đòi hỏi nhiều kỹ năng lập trình nên độ bao phủ của kiểm thử tự động thấp xét trên góc nhìn toàn dự án.</w:t>
+      </w:r>
+      <w:r>
+        <w:rPr>
+          <w:rFonts w:asciiTheme="majorHAnsi" w:eastAsia="Times New Roman" w:hAnsiTheme="majorHAnsi" w:cstheme="majorHAnsi"/>
           <w:color w:val="333333"/>
           <w:sz w:val="26"/>
           <w:szCs w:val="26"/>
@@ -428,7 +379,7 @@
         <w:spacing w:after="0" w:line="240" w:lineRule="auto"/>
         <w:jc w:val="both"/>
         <w:rPr>
-          <w:rFonts w:eastAsia="Times New Roman" w:cstheme="minorHAnsi"/>
+          <w:rFonts w:asciiTheme="majorHAnsi" w:eastAsia="Times New Roman" w:hAnsiTheme="majorHAnsi" w:cstheme="majorHAnsi"/>
           <w:color w:val="333333"/>
           <w:sz w:val="26"/>
           <w:szCs w:val="26"/>
@@ -437,7 +388,7 @@
       </w:pPr>
       <w:r>
         <w:rPr>
-          <w:rFonts w:eastAsia="Times New Roman" w:cstheme="minorHAnsi"/>
+          <w:rFonts w:asciiTheme="majorHAnsi" w:eastAsia="Times New Roman" w:hAnsiTheme="majorHAnsi" w:cstheme="majorHAnsi"/>
           <w:color w:val="333333"/>
           <w:sz w:val="26"/>
           <w:szCs w:val="26"/>
@@ -449,7 +400,7 @@
     <w:p>
       <w:pPr>
         <w:rPr>
-          <w:rFonts w:cstheme="minorHAnsi"/>
+          <w:rFonts w:asciiTheme="majorHAnsi" w:hAnsiTheme="majorHAnsi" w:cstheme="majorHAnsi"/>
           <w:b/>
           <w:sz w:val="26"/>
           <w:szCs w:val="26"/>
